--- a/Final_Project/oth_docs/report.docx
+++ b/Final_Project/oth_docs/report.docx
@@ -429,7 +429,6 @@
         </w:rPr>
         <w:t xml:space="preserve">A </w:t>
       </w:r>
-      <w:proofErr w:type="spellStart"/>
       <w:r>
         <w:rPr>
           <w:rFonts w:cstheme="minorHAnsi"/>
@@ -440,7 +439,6 @@
         </w:rPr>
         <w:t>Github</w:t>
       </w:r>
-      <w:proofErr w:type="spellEnd"/>
       <w:r>
         <w:rPr>
           <w:rFonts w:cstheme="minorHAnsi"/>
@@ -529,152 +527,128 @@
           <w:szCs w:val="24"/>
           <w:shd w:val="clear" w:color="auto" w:fill="FFFFFF"/>
         </w:rPr>
+        <w:t xml:space="preserve"> geojson </w:t>
+      </w:r>
+      <w:r>
+        <w:rPr>
+          <w:rFonts w:cstheme="minorHAnsi"/>
+          <w:color w:val="1F1F1F"/>
+          <w:sz w:val="24"/>
+          <w:szCs w:val="24"/>
+          <w:shd w:val="clear" w:color="auto" w:fill="FFFFFF"/>
+        </w:rPr>
+        <w:t>format from official data sources [5]</w:t>
+      </w:r>
+      <w:r>
+        <w:rPr>
+          <w:rFonts w:cstheme="minorHAnsi"/>
+          <w:color w:val="1F1F1F"/>
+          <w:sz w:val="24"/>
+          <w:szCs w:val="24"/>
+          <w:shd w:val="clear" w:color="auto" w:fill="FFFFFF"/>
+        </w:rPr>
+        <w:t xml:space="preserve">. </w:t>
+      </w:r>
+      <w:r>
+        <w:rPr>
+          <w:rFonts w:cstheme="minorHAnsi"/>
+          <w:color w:val="1F1F1F"/>
+          <w:sz w:val="24"/>
+          <w:szCs w:val="24"/>
+          <w:shd w:val="clear" w:color="auto" w:fill="FFFFFF"/>
+        </w:rPr>
+        <w:t>Folium library will be used to draw maps in python</w:t>
+      </w:r>
+      <w:r>
+        <w:rPr>
+          <w:rFonts w:cstheme="minorHAnsi"/>
+          <w:color w:val="1F1F1F"/>
+          <w:sz w:val="24"/>
+          <w:szCs w:val="24"/>
+          <w:shd w:val="clear" w:color="auto" w:fill="FFFFFF"/>
+        </w:rPr>
+        <w:t xml:space="preserve"> [</w:t>
+      </w:r>
+      <w:r>
+        <w:rPr>
+          <w:rFonts w:cstheme="minorHAnsi"/>
+          <w:color w:val="1F1F1F"/>
+          <w:sz w:val="24"/>
+          <w:szCs w:val="24"/>
+          <w:shd w:val="clear" w:color="auto" w:fill="FFFFFF"/>
+        </w:rPr>
+        <w:t>3</w:t>
+      </w:r>
+      <w:r>
+        <w:rPr>
+          <w:rFonts w:cstheme="minorHAnsi"/>
+          <w:color w:val="1F1F1F"/>
+          <w:sz w:val="24"/>
+          <w:szCs w:val="24"/>
+          <w:shd w:val="clear" w:color="auto" w:fill="FFFFFF"/>
+        </w:rPr>
+        <w:t>]</w:t>
+      </w:r>
+      <w:r>
+        <w:rPr>
+          <w:rFonts w:cstheme="minorHAnsi"/>
+          <w:color w:val="1F1F1F"/>
+          <w:sz w:val="24"/>
+          <w:szCs w:val="24"/>
+          <w:shd w:val="clear" w:color="auto" w:fill="FFFFFF"/>
+        </w:rPr>
+        <w:t xml:space="preserve">. </w:t>
+      </w:r>
+      <w:r>
+        <w:rPr>
+          <w:rFonts w:cstheme="minorHAnsi"/>
+          <w:color w:val="1F1F1F"/>
+          <w:sz w:val="24"/>
+          <w:szCs w:val="24"/>
+          <w:shd w:val="clear" w:color="auto" w:fill="FFFFFF"/>
+        </w:rPr>
+        <w:t xml:space="preserve">We will use the </w:t>
+      </w:r>
+      <w:r>
+        <w:rPr>
+          <w:rFonts w:cstheme="minorHAnsi"/>
+          <w:color w:val="1F1F1F"/>
+          <w:sz w:val="24"/>
+          <w:szCs w:val="24"/>
+          <w:shd w:val="clear" w:color="auto" w:fill="FFFFFF"/>
+        </w:rPr>
+        <w:t>G</w:t>
+      </w:r>
+      <w:r>
+        <w:rPr>
+          <w:rFonts w:cstheme="minorHAnsi"/>
+          <w:color w:val="1F1F1F"/>
+          <w:sz w:val="24"/>
+          <w:szCs w:val="24"/>
+          <w:shd w:val="clear" w:color="auto" w:fill="FFFFFF"/>
+        </w:rPr>
+        <w:t>eo</w:t>
+      </w:r>
+      <w:r>
+        <w:rPr>
+          <w:rFonts w:cstheme="minorHAnsi"/>
+          <w:color w:val="1F1F1F"/>
+          <w:sz w:val="24"/>
+          <w:szCs w:val="24"/>
+          <w:shd w:val="clear" w:color="auto" w:fill="FFFFFF"/>
+        </w:rPr>
+        <w:t>py</w:t>
+      </w:r>
+      <w:r>
+        <w:rPr>
+          <w:rFonts w:cstheme="minorHAnsi"/>
+          <w:color w:val="1F1F1F"/>
+          <w:sz w:val="24"/>
+          <w:szCs w:val="24"/>
+          <w:shd w:val="clear" w:color="auto" w:fill="FFFFFF"/>
+        </w:rPr>
         <w:t xml:space="preserve"> </w:t>
       </w:r>
-      <w:proofErr w:type="spellStart"/>
-      <w:r>
-        <w:rPr>
-          <w:rFonts w:cstheme="minorHAnsi"/>
-          <w:color w:val="1F1F1F"/>
-          <w:sz w:val="24"/>
-          <w:szCs w:val="24"/>
-          <w:shd w:val="clear" w:color="auto" w:fill="FFFFFF"/>
-        </w:rPr>
-        <w:t>geojson</w:t>
-      </w:r>
-      <w:proofErr w:type="spellEnd"/>
-      <w:r>
-        <w:rPr>
-          <w:rFonts w:cstheme="minorHAnsi"/>
-          <w:color w:val="1F1F1F"/>
-          <w:sz w:val="24"/>
-          <w:szCs w:val="24"/>
-          <w:shd w:val="clear" w:color="auto" w:fill="FFFFFF"/>
-        </w:rPr>
-        <w:t xml:space="preserve"> </w:t>
-      </w:r>
-      <w:r>
-        <w:rPr>
-          <w:rFonts w:cstheme="minorHAnsi"/>
-          <w:color w:val="1F1F1F"/>
-          <w:sz w:val="24"/>
-          <w:szCs w:val="24"/>
-          <w:shd w:val="clear" w:color="auto" w:fill="FFFFFF"/>
-        </w:rPr>
-        <w:t>format from official data sources [5]</w:t>
-      </w:r>
-      <w:r>
-        <w:rPr>
-          <w:rFonts w:cstheme="minorHAnsi"/>
-          <w:color w:val="1F1F1F"/>
-          <w:sz w:val="24"/>
-          <w:szCs w:val="24"/>
-          <w:shd w:val="clear" w:color="auto" w:fill="FFFFFF"/>
-        </w:rPr>
-        <w:t xml:space="preserve">. </w:t>
-      </w:r>
-      <w:r>
-        <w:rPr>
-          <w:rFonts w:cstheme="minorHAnsi"/>
-          <w:color w:val="1F1F1F"/>
-          <w:sz w:val="24"/>
-          <w:szCs w:val="24"/>
-          <w:shd w:val="clear" w:color="auto" w:fill="FFFFFF"/>
-        </w:rPr>
-        <w:t>Folium library will be used to draw maps in python</w:t>
-      </w:r>
-      <w:r>
-        <w:rPr>
-          <w:rFonts w:cstheme="minorHAnsi"/>
-          <w:color w:val="1F1F1F"/>
-          <w:sz w:val="24"/>
-          <w:szCs w:val="24"/>
-          <w:shd w:val="clear" w:color="auto" w:fill="FFFFFF"/>
-        </w:rPr>
-        <w:t xml:space="preserve"> [</w:t>
-      </w:r>
-      <w:r>
-        <w:rPr>
-          <w:rFonts w:cstheme="minorHAnsi"/>
-          <w:color w:val="1F1F1F"/>
-          <w:sz w:val="24"/>
-          <w:szCs w:val="24"/>
-          <w:shd w:val="clear" w:color="auto" w:fill="FFFFFF"/>
-        </w:rPr>
-        <w:t>3</w:t>
-      </w:r>
-      <w:r>
-        <w:rPr>
-          <w:rFonts w:cstheme="minorHAnsi"/>
-          <w:color w:val="1F1F1F"/>
-          <w:sz w:val="24"/>
-          <w:szCs w:val="24"/>
-          <w:shd w:val="clear" w:color="auto" w:fill="FFFFFF"/>
-        </w:rPr>
-        <w:t>]</w:t>
-      </w:r>
-      <w:r>
-        <w:rPr>
-          <w:rFonts w:cstheme="minorHAnsi"/>
-          <w:color w:val="1F1F1F"/>
-          <w:sz w:val="24"/>
-          <w:szCs w:val="24"/>
-          <w:shd w:val="clear" w:color="auto" w:fill="FFFFFF"/>
-        </w:rPr>
-        <w:t xml:space="preserve">. </w:t>
-      </w:r>
-      <w:r>
-        <w:rPr>
-          <w:rFonts w:cstheme="minorHAnsi"/>
-          <w:color w:val="1F1F1F"/>
-          <w:sz w:val="24"/>
-          <w:szCs w:val="24"/>
-          <w:shd w:val="clear" w:color="auto" w:fill="FFFFFF"/>
-        </w:rPr>
-        <w:t xml:space="preserve">We will use the </w:t>
-      </w:r>
-      <w:proofErr w:type="spellStart"/>
-      <w:r>
-        <w:rPr>
-          <w:rFonts w:cstheme="minorHAnsi"/>
-          <w:color w:val="1F1F1F"/>
-          <w:sz w:val="24"/>
-          <w:szCs w:val="24"/>
-          <w:shd w:val="clear" w:color="auto" w:fill="FFFFFF"/>
-        </w:rPr>
-        <w:t>G</w:t>
-      </w:r>
-      <w:r>
-        <w:rPr>
-          <w:rFonts w:cstheme="minorHAnsi"/>
-          <w:color w:val="1F1F1F"/>
-          <w:sz w:val="24"/>
-          <w:szCs w:val="24"/>
-          <w:shd w:val="clear" w:color="auto" w:fill="FFFFFF"/>
-        </w:rPr>
-        <w:t>eo</w:t>
-      </w:r>
-      <w:r>
-        <w:rPr>
-          <w:rFonts w:cstheme="minorHAnsi"/>
-          <w:color w:val="1F1F1F"/>
-          <w:sz w:val="24"/>
-          <w:szCs w:val="24"/>
-          <w:shd w:val="clear" w:color="auto" w:fill="FFFFFF"/>
-        </w:rPr>
-        <w:t>py</w:t>
-      </w:r>
-      <w:proofErr w:type="spellEnd"/>
-      <w:r>
-        <w:rPr>
-          <w:rFonts w:cstheme="minorHAnsi"/>
-          <w:color w:val="1F1F1F"/>
-          <w:sz w:val="24"/>
-          <w:szCs w:val="24"/>
-          <w:shd w:val="clear" w:color="auto" w:fill="FFFFFF"/>
-        </w:rPr>
-        <w:t xml:space="preserve"> </w:t>
-      </w:r>
       <w:r>
         <w:rPr>
           <w:rFonts w:cstheme="minorHAnsi"/>
@@ -783,51 +757,7 @@
           <w:szCs w:val="24"/>
           <w:shd w:val="clear" w:color="auto" w:fill="FFFFFF"/>
         </w:rPr>
-        <w:t xml:space="preserve"> Other packages in python such as </w:t>
-      </w:r>
-      <w:proofErr w:type="spellStart"/>
-      <w:r>
-        <w:rPr>
-          <w:rFonts w:cstheme="minorHAnsi"/>
-          <w:color w:val="1F1F1F"/>
-          <w:sz w:val="24"/>
-          <w:szCs w:val="24"/>
-          <w:shd w:val="clear" w:color="auto" w:fill="FFFFFF"/>
-        </w:rPr>
-        <w:t>Numpy</w:t>
-      </w:r>
-      <w:proofErr w:type="spellEnd"/>
-      <w:r>
-        <w:rPr>
-          <w:rFonts w:cstheme="minorHAnsi"/>
-          <w:color w:val="1F1F1F"/>
-          <w:sz w:val="24"/>
-          <w:szCs w:val="24"/>
-          <w:shd w:val="clear" w:color="auto" w:fill="FFFFFF"/>
-        </w:rPr>
-        <w:t xml:space="preserve">, </w:t>
-      </w:r>
-      <w:proofErr w:type="spellStart"/>
-      <w:r>
-        <w:rPr>
-          <w:rFonts w:cstheme="minorHAnsi"/>
-          <w:color w:val="1F1F1F"/>
-          <w:sz w:val="24"/>
-          <w:szCs w:val="24"/>
-          <w:shd w:val="clear" w:color="auto" w:fill="FFFFFF"/>
-        </w:rPr>
-        <w:t>Scipy</w:t>
-      </w:r>
-      <w:proofErr w:type="spellEnd"/>
-      <w:r>
-        <w:rPr>
-          <w:rFonts w:cstheme="minorHAnsi"/>
-          <w:color w:val="1F1F1F"/>
-          <w:sz w:val="24"/>
-          <w:szCs w:val="24"/>
-          <w:shd w:val="clear" w:color="auto" w:fill="FFFFFF"/>
-        </w:rPr>
-        <w:t>, and Matplotlib will also be used for various manipulations and plotting</w:t>
+        <w:t xml:space="preserve"> Other packages in python such as Numpy, Scipy, and Matplotlib will also be used for various manipulations and plotting</w:t>
       </w:r>
       <w:r>
         <w:rPr>
@@ -942,29 +872,7 @@
           <w:szCs w:val="24"/>
           <w:shd w:val="clear" w:color="auto" w:fill="FFFFFF"/>
         </w:rPr>
-        <w:t xml:space="preserve">. The data is grouped by various categories such as planning zones, age group, gender, etc. This data is imported into a pandas </w:t>
-      </w:r>
-      <w:proofErr w:type="spellStart"/>
-      <w:r>
-        <w:rPr>
-          <w:rFonts w:cstheme="minorHAnsi"/>
-          <w:color w:val="1F1F1F"/>
-          <w:sz w:val="24"/>
-          <w:szCs w:val="24"/>
-          <w:shd w:val="clear" w:color="auto" w:fill="FFFFFF"/>
-        </w:rPr>
-        <w:t>dataframe</w:t>
-      </w:r>
-      <w:proofErr w:type="spellEnd"/>
-      <w:r>
-        <w:rPr>
-          <w:rFonts w:cstheme="minorHAnsi"/>
-          <w:color w:val="1F1F1F"/>
-          <w:sz w:val="24"/>
-          <w:szCs w:val="24"/>
-          <w:shd w:val="clear" w:color="auto" w:fill="FFFFFF"/>
-        </w:rPr>
-        <w:t xml:space="preserve"> and cleaned to obtain the total population in each planning subzones as shown below.</w:t>
+        <w:t>. The data is grouped by various categories such as planning zones, age group, gender, etc. This data is imported into a pandas dataframe and cleaned to obtain the total population in each planning subzones as shown below.</w:t>
       </w:r>
     </w:p>
     <w:p>
@@ -1075,73 +983,17 @@
           <w:szCs w:val="24"/>
           <w:shd w:val="clear" w:color="auto" w:fill="FFFFFF"/>
         </w:rPr>
-        <w:t xml:space="preserve"> This json file was imported into a </w:t>
-      </w:r>
-      <w:proofErr w:type="spellStart"/>
-      <w:r>
-        <w:rPr>
-          <w:rFonts w:cstheme="minorHAnsi"/>
-          <w:color w:val="1F1F1F"/>
-          <w:sz w:val="24"/>
-          <w:szCs w:val="24"/>
-          <w:shd w:val="clear" w:color="auto" w:fill="FFFFFF"/>
-        </w:rPr>
-        <w:t>dataframe</w:t>
-      </w:r>
-      <w:proofErr w:type="spellEnd"/>
-      <w:r>
-        <w:rPr>
-          <w:rFonts w:cstheme="minorHAnsi"/>
-          <w:color w:val="1F1F1F"/>
-          <w:sz w:val="24"/>
-          <w:szCs w:val="24"/>
-          <w:shd w:val="clear" w:color="auto" w:fill="FFFFFF"/>
-        </w:rPr>
-        <w:t xml:space="preserve"> with subzones to ensure that the subzones match the ones in population data. </w:t>
-      </w:r>
-      <w:r>
-        <w:rPr>
-          <w:rFonts w:cstheme="minorHAnsi"/>
-          <w:color w:val="1F1F1F"/>
-          <w:sz w:val="24"/>
-          <w:szCs w:val="24"/>
-          <w:shd w:val="clear" w:color="auto" w:fill="FFFFFF"/>
-        </w:rPr>
-        <w:t>‘</w:t>
-      </w:r>
-      <w:proofErr w:type="spellStart"/>
-      <w:proofErr w:type="gramStart"/>
-      <w:r>
-        <w:rPr>
-          <w:rFonts w:cstheme="minorHAnsi"/>
-          <w:color w:val="1F1F1F"/>
-          <w:sz w:val="24"/>
-          <w:szCs w:val="24"/>
-          <w:shd w:val="clear" w:color="auto" w:fill="FFFFFF"/>
-        </w:rPr>
-        <w:t>geopy.geocoders</w:t>
-      </w:r>
-      <w:proofErr w:type="gramEnd"/>
-      <w:r>
-        <w:rPr>
-          <w:rFonts w:cstheme="minorHAnsi"/>
-          <w:color w:val="1F1F1F"/>
-          <w:sz w:val="24"/>
-          <w:szCs w:val="24"/>
-          <w:shd w:val="clear" w:color="auto" w:fill="FFFFFF"/>
-        </w:rPr>
-        <w:t>.Nominatim</w:t>
-      </w:r>
-      <w:proofErr w:type="spellEnd"/>
-      <w:r>
-        <w:rPr>
-          <w:rFonts w:cstheme="minorHAnsi"/>
-          <w:color w:val="1F1F1F"/>
-          <w:sz w:val="24"/>
-          <w:szCs w:val="24"/>
-          <w:shd w:val="clear" w:color="auto" w:fill="FFFFFF"/>
-        </w:rPr>
-        <w:t xml:space="preserve">’ was used to  obtain coordinates (latitude and longitude) values for each entry. The resulting location table </w:t>
+        <w:t xml:space="preserve"> This json file was imported into a dataframe with subzones to ensure that the subzones match the ones in population data. </w:t>
+      </w:r>
+      <w:r>
+        <w:rPr>
+          <w:rFonts w:cstheme="minorHAnsi"/>
+          <w:color w:val="1F1F1F"/>
+          <w:sz w:val="24"/>
+          <w:szCs w:val="24"/>
+          <w:shd w:val="clear" w:color="auto" w:fill="FFFFFF"/>
+        </w:rPr>
+        <w:t xml:space="preserve">‘geopy.geocoders.Nominatim’ was used to  obtain coordinates (latitude and longitude) values for each entry. The resulting location table </w:t>
       </w:r>
       <w:r>
         <w:rPr>
@@ -1231,27 +1083,7 @@
           <w:szCs w:val="24"/>
           <w:shd w:val="clear" w:color="auto" w:fill="FFFFFF"/>
         </w:rPr>
-        <w:t xml:space="preserve"> was not available, the location data from </w:t>
-      </w:r>
-      <w:proofErr w:type="spellStart"/>
-      <w:r>
-        <w:rPr>
-          <w:rFonts w:cstheme="minorHAnsi"/>
-          <w:sz w:val="24"/>
-          <w:szCs w:val="24"/>
-          <w:shd w:val="clear" w:color="auto" w:fill="FFFFFF"/>
-        </w:rPr>
-        <w:t>geojson</w:t>
-      </w:r>
-      <w:proofErr w:type="spellEnd"/>
-      <w:r>
-        <w:rPr>
-          <w:rFonts w:cstheme="minorHAnsi"/>
-          <w:sz w:val="24"/>
-          <w:szCs w:val="24"/>
-          <w:shd w:val="clear" w:color="auto" w:fill="FFFFFF"/>
-        </w:rPr>
-        <w:t xml:space="preserve"> maps file was used to calculate it. The coordinates of polygons w</w:t>
+        <w:t xml:space="preserve"> was not available, the location data from geojson maps file was used to calculate it. The coordinates of polygons w</w:t>
       </w:r>
       <w:r>
         <w:rPr>
@@ -1288,56 +1120,16 @@
           <w:szCs w:val="24"/>
           <w:shd w:val="clear" w:color="auto" w:fill="FFFFFF"/>
         </w:rPr>
-        <w:t xml:space="preserve">, which is reasonable, </w:t>
-      </w:r>
-      <w:proofErr w:type="gramStart"/>
-      <w:r>
-        <w:rPr>
-          <w:rFonts w:cstheme="minorHAnsi"/>
-          <w:sz w:val="24"/>
-          <w:szCs w:val="24"/>
-          <w:shd w:val="clear" w:color="auto" w:fill="FFFFFF"/>
-        </w:rPr>
-        <w:t>considering the fact that</w:t>
-      </w:r>
-      <w:proofErr w:type="gramEnd"/>
-      <w:r>
-        <w:rPr>
-          <w:rFonts w:cstheme="minorHAnsi"/>
-          <w:sz w:val="24"/>
-          <w:szCs w:val="24"/>
-          <w:shd w:val="clear" w:color="auto" w:fill="FFFFFF"/>
-        </w:rPr>
-        <w:t xml:space="preserve"> planning subzones contains many neighbouring islands as well. With this, the two tables were merged </w:t>
-      </w:r>
-      <w:r>
-        <w:rPr>
-          <w:rFonts w:cstheme="minorHAnsi"/>
-          <w:sz w:val="24"/>
-          <w:szCs w:val="24"/>
-          <w:shd w:val="clear" w:color="auto" w:fill="FFFFFF"/>
-        </w:rPr>
-        <w:t xml:space="preserve">by matching the subzone values and population density was calculated. The resulting main </w:t>
-      </w:r>
-      <w:proofErr w:type="spellStart"/>
-      <w:r>
-        <w:rPr>
-          <w:rFonts w:cstheme="minorHAnsi"/>
-          <w:sz w:val="24"/>
-          <w:szCs w:val="24"/>
-          <w:shd w:val="clear" w:color="auto" w:fill="FFFFFF"/>
-        </w:rPr>
-        <w:t>dataframe</w:t>
-      </w:r>
-      <w:proofErr w:type="spellEnd"/>
-      <w:r>
-        <w:rPr>
-          <w:rFonts w:cstheme="minorHAnsi"/>
-          <w:sz w:val="24"/>
-          <w:szCs w:val="24"/>
-          <w:shd w:val="clear" w:color="auto" w:fill="FFFFFF"/>
-        </w:rPr>
-        <w:t xml:space="preserve"> is shown below.</w:t>
+        <w:t xml:space="preserve">, which is reasonable, considering the fact that planning subzones contains many neighbouring islands as well. With this, the two tables were merged </w:t>
+      </w:r>
+      <w:r>
+        <w:rPr>
+          <w:rFonts w:cstheme="minorHAnsi"/>
+          <w:sz w:val="24"/>
+          <w:szCs w:val="24"/>
+          <w:shd w:val="clear" w:color="auto" w:fill="FFFFFF"/>
+        </w:rPr>
+        <w:t>by matching the subzone values and population density was calculated. The resulting main dataframe is shown below.</w:t>
       </w:r>
     </w:p>
     <w:p>
@@ -1413,27 +1205,7 @@
           <w:szCs w:val="24"/>
           <w:shd w:val="clear" w:color="auto" w:fill="FFFFFF"/>
         </w:rPr>
-        <w:t xml:space="preserve">Now, </w:t>
-      </w:r>
-      <w:proofErr w:type="gramStart"/>
-      <w:r>
-        <w:rPr>
-          <w:rFonts w:cstheme="minorHAnsi"/>
-          <w:sz w:val="24"/>
-          <w:szCs w:val="24"/>
-          <w:shd w:val="clear" w:color="auto" w:fill="FFFFFF"/>
-        </w:rPr>
-        <w:t>let’s</w:t>
-      </w:r>
-      <w:proofErr w:type="gramEnd"/>
-      <w:r>
-        <w:rPr>
-          <w:rFonts w:cstheme="minorHAnsi"/>
-          <w:sz w:val="24"/>
-          <w:szCs w:val="24"/>
-          <w:shd w:val="clear" w:color="auto" w:fill="FFFFFF"/>
-        </w:rPr>
-        <w:t xml:space="preserve"> visualize the population density in Singapore using Folium choropleth maps.</w:t>
+        <w:t>Now, let’s visualize the population density in Singapore using Folium choropleth maps.</w:t>
       </w:r>
     </w:p>
     <w:p>
@@ -1563,19 +1335,8 @@
           <w:szCs w:val="24"/>
           <w:shd w:val="clear" w:color="auto" w:fill="FFFFFF"/>
         </w:rPr>
-        <w:t xml:space="preserve">For each of the above categories, foursquare returns venues nearby the location within a radius of 1 km. 1 km was set because the average radius of subzones was found to be close to 1 km by comparing the total area and total number of subzones. The number of venues returned for each call was stored into a </w:t>
-      </w:r>
-      <w:proofErr w:type="spellStart"/>
-      <w:r>
-        <w:rPr>
-          <w:rFonts w:cstheme="minorHAnsi"/>
-          <w:sz w:val="24"/>
-          <w:szCs w:val="24"/>
-          <w:shd w:val="clear" w:color="auto" w:fill="FFFFFF"/>
-        </w:rPr>
-        <w:t>dataframe</w:t>
-      </w:r>
-      <w:proofErr w:type="spellEnd"/>
+        <w:t>For each of the above categories, foursquare returns venues nearby the location within a radius of 1 km. 1 km was set because the average radius of subzones was found to be close to 1 km by comparing the total area and total number of subzones. The number of venues returned for each call was stored into a dataframe</w:t>
+      </w:r>
       <w:r>
         <w:rPr>
           <w:rFonts w:cstheme="minorHAnsi"/>
@@ -1663,27 +1424,7 @@
           <w:shd w:val="clear" w:color="auto" w:fill="FFFFFF"/>
         </w:rPr>
         <w:lastRenderedPageBreak/>
-        <w:t xml:space="preserve">As an exploratory model, I define liveability score as the average of all above categories multiplied by 100. It can be viewed as a score given to each subzone based on the amenities nearby. </w:t>
-      </w:r>
-      <w:proofErr w:type="gramStart"/>
-      <w:r>
-        <w:rPr>
-          <w:rFonts w:cstheme="minorHAnsi"/>
-          <w:sz w:val="24"/>
-          <w:szCs w:val="24"/>
-          <w:shd w:val="clear" w:color="auto" w:fill="FFFFFF"/>
-        </w:rPr>
-        <w:t>Let’s</w:t>
-      </w:r>
-      <w:proofErr w:type="gramEnd"/>
-      <w:r>
-        <w:rPr>
-          <w:rFonts w:cstheme="minorHAnsi"/>
-          <w:sz w:val="24"/>
-          <w:szCs w:val="24"/>
-          <w:shd w:val="clear" w:color="auto" w:fill="FFFFFF"/>
-        </w:rPr>
-        <w:t xml:space="preserve"> see how well our liveability score predicts the population density.</w:t>
+        <w:t>As an exploratory model, I define liveability score as the average of all above categories multiplied by 100. It can be viewed as a score given to each subzone based on the amenities nearby. Let’s see how well our liveability score predicts the population density.</w:t>
       </w:r>
     </w:p>
     <w:p>
@@ -1752,27 +1493,7 @@
           <w:szCs w:val="24"/>
           <w:shd w:val="clear" w:color="auto" w:fill="FFFFFF"/>
         </w:rPr>
-        <w:t xml:space="preserve">Comparing this to the previous plot with actual data, </w:t>
-      </w:r>
-      <w:proofErr w:type="gramStart"/>
-      <w:r>
-        <w:rPr>
-          <w:rFonts w:cstheme="minorHAnsi"/>
-          <w:sz w:val="24"/>
-          <w:szCs w:val="24"/>
-          <w:shd w:val="clear" w:color="auto" w:fill="FFFFFF"/>
-        </w:rPr>
-        <w:t>it can be seen that my</w:t>
-      </w:r>
-      <w:proofErr w:type="gramEnd"/>
-      <w:r>
-        <w:rPr>
-          <w:rFonts w:cstheme="minorHAnsi"/>
-          <w:sz w:val="24"/>
-          <w:szCs w:val="24"/>
-          <w:shd w:val="clear" w:color="auto" w:fill="FFFFFF"/>
-        </w:rPr>
-        <w:t xml:space="preserve"> liveability score is not a good predictor for the data. However, it should be noted that even this crude model can show the general spread of population. We now proceed to implement machine learning</w:t>
+        <w:t>Comparing this to the previous plot with actual data, it can be seen that my liveability score is not a good predictor for the data. However, it should be noted that even this crude model can show the general spread of population. We now proceed to implement machine learning</w:t>
       </w:r>
       <w:r>
         <w:rPr>
@@ -1840,108 +1561,17 @@
           <w:szCs w:val="24"/>
           <w:shd w:val="clear" w:color="auto" w:fill="FFFFFF"/>
         </w:rPr>
-        <w:t xml:space="preserve">The normalized data for our independent variables is copied into X and the corresponding population density is copied into y, which is the target variable. X and y are then split into </w:t>
-      </w:r>
-      <w:proofErr w:type="spellStart"/>
-      <w:r>
-        <w:rPr>
-          <w:rFonts w:cstheme="minorHAnsi"/>
-          <w:sz w:val="24"/>
-          <w:szCs w:val="24"/>
-          <w:shd w:val="clear" w:color="auto" w:fill="FFFFFF"/>
-        </w:rPr>
-        <w:t>Xtr</w:t>
-      </w:r>
-      <w:proofErr w:type="spellEnd"/>
-      <w:r>
-        <w:rPr>
-          <w:rFonts w:cstheme="minorHAnsi"/>
-          <w:sz w:val="24"/>
-          <w:szCs w:val="24"/>
-          <w:shd w:val="clear" w:color="auto" w:fill="FFFFFF"/>
-        </w:rPr>
-        <w:t xml:space="preserve">, </w:t>
-      </w:r>
-      <w:proofErr w:type="spellStart"/>
-      <w:r>
-        <w:rPr>
-          <w:rFonts w:cstheme="minorHAnsi"/>
-          <w:sz w:val="24"/>
-          <w:szCs w:val="24"/>
-          <w:shd w:val="clear" w:color="auto" w:fill="FFFFFF"/>
-        </w:rPr>
-        <w:t>Xtst</w:t>
-      </w:r>
-      <w:proofErr w:type="spellEnd"/>
-      <w:r>
-        <w:rPr>
-          <w:rFonts w:cstheme="minorHAnsi"/>
-          <w:sz w:val="24"/>
-          <w:szCs w:val="24"/>
-          <w:shd w:val="clear" w:color="auto" w:fill="FFFFFF"/>
-        </w:rPr>
-        <w:t xml:space="preserve">, </w:t>
-      </w:r>
-      <w:proofErr w:type="spellStart"/>
-      <w:r>
-        <w:rPr>
-          <w:rFonts w:cstheme="minorHAnsi"/>
-          <w:sz w:val="24"/>
-          <w:szCs w:val="24"/>
-          <w:shd w:val="clear" w:color="auto" w:fill="FFFFFF"/>
-        </w:rPr>
-        <w:t>ytr</w:t>
-      </w:r>
-      <w:proofErr w:type="spellEnd"/>
-      <w:r>
-        <w:rPr>
-          <w:rFonts w:cstheme="minorHAnsi"/>
-          <w:sz w:val="24"/>
-          <w:szCs w:val="24"/>
-          <w:shd w:val="clear" w:color="auto" w:fill="FFFFFF"/>
-        </w:rPr>
-        <w:t xml:space="preserve">, </w:t>
-      </w:r>
-      <w:proofErr w:type="spellStart"/>
-      <w:r>
-        <w:rPr>
-          <w:rFonts w:cstheme="minorHAnsi"/>
-          <w:sz w:val="24"/>
-          <w:szCs w:val="24"/>
-          <w:shd w:val="clear" w:color="auto" w:fill="FFFFFF"/>
-        </w:rPr>
-        <w:t>ytst</w:t>
-      </w:r>
-      <w:proofErr w:type="spellEnd"/>
-      <w:r>
-        <w:rPr>
-          <w:rFonts w:cstheme="minorHAnsi"/>
-          <w:sz w:val="24"/>
-          <w:szCs w:val="24"/>
-          <w:shd w:val="clear" w:color="auto" w:fill="FFFFFF"/>
-        </w:rPr>
-        <w:t xml:space="preserve"> for training and testing the model. </w:t>
-      </w:r>
-      <w:r>
-        <w:rPr>
-          <w:rFonts w:cstheme="minorHAnsi"/>
-          <w:sz w:val="24"/>
-          <w:szCs w:val="24"/>
-          <w:shd w:val="clear" w:color="auto" w:fill="FFFFFF"/>
-        </w:rPr>
-        <w:t xml:space="preserve">Since y is a continuous value, I used regression models. Linear regression and k-nearest neighbour regression was </w:t>
-      </w:r>
-      <w:proofErr w:type="gramStart"/>
-      <w:r>
-        <w:rPr>
-          <w:rFonts w:cstheme="minorHAnsi"/>
-          <w:sz w:val="24"/>
-          <w:szCs w:val="24"/>
-          <w:shd w:val="clear" w:color="auto" w:fill="FFFFFF"/>
-        </w:rPr>
-        <w:t>used</w:t>
-      </w:r>
-      <w:proofErr w:type="gramEnd"/>
+        <w:t xml:space="preserve">The normalized data for our independent variables is copied into X and the corresponding population density is copied into y, which is the target variable. X and y are then split into Xtr, Xtst, ytr, ytst for training and testing the model. </w:t>
+      </w:r>
+      <w:r>
+        <w:rPr>
+          <w:rFonts w:cstheme="minorHAnsi"/>
+          <w:sz w:val="24"/>
+          <w:szCs w:val="24"/>
+          <w:shd w:val="clear" w:color="auto" w:fill="FFFFFF"/>
+        </w:rPr>
+        <w:t>Since y is a continuous value, I used regression models. Linear regression and k-nearest neighbour regression was used</w:t>
+      </w:r>
       <w:r>
         <w:rPr>
           <w:rFonts w:cstheme="minorHAnsi"/>
@@ -2007,27 +1637,7 @@
           <w:szCs w:val="24"/>
           <w:shd w:val="clear" w:color="auto" w:fill="FFFFFF"/>
         </w:rPr>
-        <w:t xml:space="preserve">In linear regression, vector y is a linear combination of vectors in X, </w:t>
-      </w:r>
-      <w:proofErr w:type="spellStart"/>
-      <w:r>
-        <w:rPr>
-          <w:rFonts w:cstheme="minorHAnsi"/>
-          <w:sz w:val="24"/>
-          <w:szCs w:val="24"/>
-          <w:shd w:val="clear" w:color="auto" w:fill="FFFFFF"/>
-        </w:rPr>
-        <w:t>ie</w:t>
-      </w:r>
-      <w:proofErr w:type="spellEnd"/>
-      <w:r>
-        <w:rPr>
-          <w:rFonts w:cstheme="minorHAnsi"/>
-          <w:sz w:val="24"/>
-          <w:szCs w:val="24"/>
-          <w:shd w:val="clear" w:color="auto" w:fill="FFFFFF"/>
-        </w:rPr>
-        <w:t xml:space="preserve">, MX=y. </w:t>
+        <w:t xml:space="preserve">In linear regression, vector y is a linear combination of vectors in X, ie, MX=y. </w:t>
       </w:r>
       <w:r>
         <w:rPr>
@@ -2063,76 +1673,25 @@
           <w:szCs w:val="24"/>
           <w:shd w:val="clear" w:color="auto" w:fill="FFFFFF"/>
         </w:rPr>
-        <w:t xml:space="preserve">In linear regression model, </w:t>
-      </w:r>
-      <w:proofErr w:type="gramStart"/>
-      <w:r>
-        <w:rPr>
-          <w:rFonts w:cstheme="minorHAnsi"/>
-          <w:sz w:val="24"/>
-          <w:szCs w:val="24"/>
-          <w:shd w:val="clear" w:color="auto" w:fill="FFFFFF"/>
-        </w:rPr>
-        <w:t xml:space="preserve">this </w:t>
-      </w:r>
-      <w:r>
-        <w:rPr>
-          <w:rFonts w:cstheme="minorHAnsi"/>
-          <w:sz w:val="24"/>
-          <w:szCs w:val="24"/>
-          <w:shd w:val="clear" w:color="auto" w:fill="FFFFFF"/>
-        </w:rPr>
-        <w:t xml:space="preserve"> expression</w:t>
-      </w:r>
-      <w:proofErr w:type="gramEnd"/>
-      <w:r>
-        <w:rPr>
-          <w:rFonts w:cstheme="minorHAnsi"/>
-          <w:sz w:val="24"/>
-          <w:szCs w:val="24"/>
-          <w:shd w:val="clear" w:color="auto" w:fill="FFFFFF"/>
-        </w:rPr>
-        <w:t xml:space="preserve"> is optimized by minimizing the error. </w:t>
-      </w:r>
-      <w:r>
-        <w:rPr>
-          <w:rFonts w:cstheme="minorHAnsi"/>
-          <w:sz w:val="24"/>
-          <w:szCs w:val="24"/>
-          <w:shd w:val="clear" w:color="auto" w:fill="FFFFFF"/>
-        </w:rPr>
-        <w:t>‘</w:t>
-      </w:r>
-      <w:proofErr w:type="spellStart"/>
-      <w:proofErr w:type="gramStart"/>
-      <w:r>
-        <w:rPr>
-          <w:rFonts w:cstheme="minorHAnsi"/>
-          <w:sz w:val="24"/>
-          <w:szCs w:val="24"/>
-          <w:shd w:val="clear" w:color="auto" w:fill="FFFFFF"/>
-        </w:rPr>
-        <w:t>sklearn.linear</w:t>
-      </w:r>
-      <w:proofErr w:type="gramEnd"/>
-      <w:r>
-        <w:rPr>
-          <w:rFonts w:cstheme="minorHAnsi"/>
-          <w:sz w:val="24"/>
-          <w:szCs w:val="24"/>
-          <w:shd w:val="clear" w:color="auto" w:fill="FFFFFF"/>
-        </w:rPr>
-        <w:t>_model_LinearRegression</w:t>
-      </w:r>
-      <w:proofErr w:type="spellEnd"/>
-      <w:r>
-        <w:rPr>
-          <w:rFonts w:cstheme="minorHAnsi"/>
-          <w:sz w:val="24"/>
-          <w:szCs w:val="24"/>
-          <w:shd w:val="clear" w:color="auto" w:fill="FFFFFF"/>
-        </w:rPr>
-        <w:t>’ was used for this. The image below shows the results.</w:t>
+        <w:t xml:space="preserve">In linear regression model, this </w:t>
+      </w:r>
+      <w:r>
+        <w:rPr>
+          <w:rFonts w:cstheme="minorHAnsi"/>
+          <w:sz w:val="24"/>
+          <w:szCs w:val="24"/>
+          <w:shd w:val="clear" w:color="auto" w:fill="FFFFFF"/>
+        </w:rPr>
+        <w:t xml:space="preserve"> expression is optimized by minimizing the error. </w:t>
+      </w:r>
+      <w:r>
+        <w:rPr>
+          <w:rFonts w:cstheme="minorHAnsi"/>
+          <w:sz w:val="24"/>
+          <w:szCs w:val="24"/>
+          <w:shd w:val="clear" w:color="auto" w:fill="FFFFFF"/>
+        </w:rPr>
+        <w:t>‘sklearn.linear_model_LinearRegression’ was used for this. The image below shows the results.</w:t>
       </w:r>
     </w:p>
     <w:p>
@@ -2215,47 +1774,7 @@
           <w:szCs w:val="24"/>
           <w:shd w:val="clear" w:color="auto" w:fill="FFFFFF"/>
         </w:rPr>
-        <w:t xml:space="preserve">Visually, this looks </w:t>
-      </w:r>
-      <w:proofErr w:type="gramStart"/>
-      <w:r>
-        <w:rPr>
-          <w:rFonts w:cstheme="minorHAnsi"/>
-          <w:sz w:val="24"/>
-          <w:szCs w:val="24"/>
-          <w:shd w:val="clear" w:color="auto" w:fill="FFFFFF"/>
-        </w:rPr>
-        <w:t>similar to</w:t>
-      </w:r>
-      <w:proofErr w:type="gramEnd"/>
-      <w:r>
-        <w:rPr>
-          <w:rFonts w:cstheme="minorHAnsi"/>
-          <w:sz w:val="24"/>
-          <w:szCs w:val="24"/>
-          <w:shd w:val="clear" w:color="auto" w:fill="FFFFFF"/>
-        </w:rPr>
-        <w:t xml:space="preserve"> the actual data. This is a big improvement over the liveability score model. </w:t>
-      </w:r>
-      <w:proofErr w:type="gramStart"/>
-      <w:r>
-        <w:rPr>
-          <w:rFonts w:cstheme="minorHAnsi"/>
-          <w:sz w:val="24"/>
-          <w:szCs w:val="24"/>
-          <w:shd w:val="clear" w:color="auto" w:fill="FFFFFF"/>
-        </w:rPr>
-        <w:t>Let’s</w:t>
-      </w:r>
-      <w:proofErr w:type="gramEnd"/>
-      <w:r>
-        <w:rPr>
-          <w:rFonts w:cstheme="minorHAnsi"/>
-          <w:sz w:val="24"/>
-          <w:szCs w:val="24"/>
-          <w:shd w:val="clear" w:color="auto" w:fill="FFFFFF"/>
-        </w:rPr>
-        <w:t xml:space="preserve"> look at the accuracy of this model by evaluating R-squared score. R-squared ranges from 0 to 1 and higher value implies better fitting.</w:t>
+        <w:t>Visually, this looks similar to the actual data. This is a big improvement over the liveability score model. Let’s look at the accuracy of this model by evaluating R-squared score. R-squared ranges from 0 to 1 and higher value implies better fitting.</w:t>
       </w:r>
     </w:p>
     <w:tbl>
@@ -2559,38 +2078,7 @@
           <w:szCs w:val="24"/>
           <w:shd w:val="clear" w:color="auto" w:fill="FFFFFF"/>
         </w:rPr>
-        <w:t>‘</w:t>
-      </w:r>
-      <w:proofErr w:type="spellStart"/>
-      <w:proofErr w:type="gramStart"/>
-      <w:r>
-        <w:rPr>
-          <w:rFonts w:cstheme="minorHAnsi"/>
-          <w:sz w:val="24"/>
-          <w:szCs w:val="24"/>
-          <w:shd w:val="clear" w:color="auto" w:fill="FFFFFF"/>
-        </w:rPr>
-        <w:t>sklearn.neighbors</w:t>
-      </w:r>
-      <w:proofErr w:type="gramEnd"/>
-      <w:r>
-        <w:rPr>
-          <w:rFonts w:cstheme="minorHAnsi"/>
-          <w:sz w:val="24"/>
-          <w:szCs w:val="24"/>
-          <w:shd w:val="clear" w:color="auto" w:fill="FFFFFF"/>
-        </w:rPr>
-        <w:t>.KNeighborsRegressor</w:t>
-      </w:r>
-      <w:proofErr w:type="spellEnd"/>
-      <w:r>
-        <w:rPr>
-          <w:rFonts w:cstheme="minorHAnsi"/>
-          <w:sz w:val="24"/>
-          <w:szCs w:val="24"/>
-          <w:shd w:val="clear" w:color="auto" w:fill="FFFFFF"/>
-        </w:rPr>
-        <w:t>’ is used for this. To identify the suitable k, we run the regression for different values of k and select the one with highest R-squared value.</w:t>
+        <w:t>‘sklearn.neighbors.KNeighborsRegressor’ is used for this. To identify the suitable k, we run the regression for different values of k and select the one with highest R-squared value.</w:t>
       </w:r>
     </w:p>
     <w:p>
@@ -2977,19 +2465,8 @@
           <w:szCs w:val="24"/>
           <w:shd w:val="clear" w:color="auto" w:fill="FFFFFF"/>
         </w:rPr>
-        <w:t xml:space="preserve"> </w:t>
-      </w:r>
-      <w:proofErr w:type="gramStart"/>
-      <w:r>
-        <w:rPr>
-          <w:rFonts w:cstheme="minorHAnsi"/>
-          <w:sz w:val="24"/>
-          <w:szCs w:val="24"/>
-          <w:shd w:val="clear" w:color="auto" w:fill="FFFFFF"/>
-        </w:rPr>
-        <w:t>now</w:t>
-      </w:r>
-      <w:proofErr w:type="gramEnd"/>
+        <w:t xml:space="preserve"> now</w:t>
+      </w:r>
       <w:r>
         <w:rPr>
           <w:rFonts w:cstheme="minorHAnsi"/>
@@ -3638,16 +3115,6 @@
     <w:p>
       <w:pPr>
         <w:rPr>
-          <w:rFonts w:cstheme="minorHAnsi"/>
-          <w:sz w:val="24"/>
-          <w:szCs w:val="24"/>
-          <w:shd w:val="clear" w:color="auto" w:fill="FFFFFF"/>
-        </w:rPr>
-      </w:pPr>
-    </w:p>
-    <w:p>
-      <w:pPr>
-        <w:rPr>
           <w:rFonts w:asciiTheme="majorHAnsi" w:hAnsiTheme="majorHAnsi" w:cstheme="majorHAnsi"/>
           <w:color w:val="1F3864" w:themeColor="accent1" w:themeShade="80"/>
           <w:sz w:val="36"/>
@@ -3669,6 +3136,46 @@
     <w:p>
       <w:pPr>
         <w:rPr>
+          <w:rFonts w:asciiTheme="majorHAnsi" w:hAnsiTheme="majorHAnsi" w:cstheme="majorHAnsi"/>
+          <w:sz w:val="24"/>
+          <w:szCs w:val="24"/>
+          <w:shd w:val="clear" w:color="auto" w:fill="FFFFFF"/>
+        </w:rPr>
+      </w:pPr>
+      <w:r>
+        <w:rPr>
+          <w:rFonts w:asciiTheme="majorHAnsi" w:hAnsiTheme="majorHAnsi" w:cstheme="majorHAnsi"/>
+          <w:sz w:val="24"/>
+          <w:szCs w:val="24"/>
+          <w:shd w:val="clear" w:color="auto" w:fill="FFFFFF"/>
+        </w:rPr>
+        <w:t>All</w:t>
+      </w:r>
+      <w:r>
+        <w:rPr>
+          <w:rFonts w:asciiTheme="majorHAnsi" w:hAnsiTheme="majorHAnsi" w:cstheme="majorHAnsi"/>
+          <w:sz w:val="24"/>
+          <w:szCs w:val="24"/>
+          <w:shd w:val="clear" w:color="auto" w:fill="FFFFFF"/>
+        </w:rPr>
+        <w:t xml:space="preserve"> data, python notebook, and relevant files for this project are available in the Github repository: </w:t>
+      </w:r>
+      <w:hyperlink r:id="rId21" w:history="1">
+        <w:r>
+          <w:rPr>
+            <w:rStyle w:val="Hyperlink"/>
+            <w:rFonts w:asciiTheme="majorHAnsi" w:hAnsiTheme="majorHAnsi" w:cstheme="majorHAnsi"/>
+            <w:sz w:val="24"/>
+            <w:szCs w:val="24"/>
+            <w:shd w:val="clear" w:color="auto" w:fill="FFFFFF"/>
+          </w:rPr>
+          <w:t>github.com/kssujith92/Coursera_Capstone/tree/main/Final_Project</w:t>
+        </w:r>
+      </w:hyperlink>
+    </w:p>
+    <w:p>
+      <w:pPr>
+        <w:rPr>
           <w:rFonts w:cstheme="minorHAnsi"/>
           <w:sz w:val="24"/>
           <w:szCs w:val="24"/>
@@ -3693,7 +3200,7 @@
         </w:rPr>
         <w:t xml:space="preserve"> Britannica: </w:t>
       </w:r>
-      <w:hyperlink r:id="rId21" w:history="1">
+      <w:hyperlink r:id="rId22" w:history="1">
         <w:r>
           <w:rPr>
             <w:rStyle w:val="Hyperlink"/>
@@ -3724,7 +3231,7 @@
         </w:rPr>
         <w:t xml:space="preserve">[2] Wikipedia: </w:t>
       </w:r>
-      <w:hyperlink r:id="rId22" w:history="1">
+      <w:hyperlink r:id="rId23" w:history="1">
         <w:r>
           <w:rPr>
             <w:rStyle w:val="Hyperlink"/>
@@ -3824,7 +3331,7 @@
         </w:rPr>
         <w:tab/>
       </w:r>
-      <w:hyperlink r:id="rId23" w:history="1">
+      <w:hyperlink r:id="rId24" w:history="1">
         <w:r>
           <w:rPr>
             <w:rStyle w:val="Hyperlink"/>
@@ -3851,7 +3358,6 @@
           <w:shd w:val="clear" w:color="auto" w:fill="FFFFFF"/>
         </w:rPr>
       </w:pPr>
-      <w:proofErr w:type="spellStart"/>
       <w:r>
         <w:rPr>
           <w:rFonts w:cstheme="minorHAnsi"/>
@@ -3861,7 +3367,6 @@
         </w:rPr>
         <w:t>Geopy</w:t>
       </w:r>
-      <w:proofErr w:type="spellEnd"/>
       <w:r>
         <w:rPr>
           <w:rFonts w:cstheme="minorHAnsi"/>
@@ -3880,7 +3385,7 @@
         </w:rPr>
         <w:tab/>
       </w:r>
-      <w:hyperlink r:id="rId24" w:history="1">
+      <w:hyperlink r:id="rId25" w:history="1">
         <w:r>
           <w:rPr>
             <w:rStyle w:val="Hyperlink"/>
@@ -3889,29 +3394,7 @@
             <w:szCs w:val="24"/>
             <w:shd w:val="clear" w:color="auto" w:fill="FFFFFF"/>
           </w:rPr>
-          <w:t>geopy.readthedocs.io/</w:t>
-        </w:r>
-        <w:proofErr w:type="spellStart"/>
-        <w:r>
-          <w:rPr>
-            <w:rStyle w:val="Hyperlink"/>
-            <w:rFonts w:cstheme="minorHAnsi"/>
-            <w:sz w:val="24"/>
-            <w:szCs w:val="24"/>
-            <w:shd w:val="clear" w:color="auto" w:fill="FFFFFF"/>
-          </w:rPr>
-          <w:t>en</w:t>
-        </w:r>
-        <w:proofErr w:type="spellEnd"/>
-        <w:r>
-          <w:rPr>
-            <w:rStyle w:val="Hyperlink"/>
-            <w:rFonts w:cstheme="minorHAnsi"/>
-            <w:sz w:val="24"/>
-            <w:szCs w:val="24"/>
-            <w:shd w:val="clear" w:color="auto" w:fill="FFFFFF"/>
-          </w:rPr>
-          <w:t>/stable</w:t>
+          <w:t>geopy.readthedocs.io/en/stable</w:t>
         </w:r>
       </w:hyperlink>
     </w:p>
@@ -3947,7 +3430,7 @@
         </w:rPr>
         <w:tab/>
       </w:r>
-      <w:hyperlink r:id="rId25" w:history="1">
+      <w:hyperlink r:id="rId26" w:history="1">
         <w:r>
           <w:rPr>
             <w:rStyle w:val="Hyperlink"/>
@@ -4001,7 +3484,7 @@
         </w:rPr>
         <w:tab/>
       </w:r>
-      <w:hyperlink r:id="rId26" w:history="1">
+      <w:hyperlink r:id="rId27" w:history="1">
         <w:r>
           <w:rPr>
             <w:rStyle w:val="Hyperlink"/>
@@ -4046,7 +3529,7 @@
         </w:rPr>
         <w:tab/>
       </w:r>
-      <w:hyperlink r:id="rId27" w:history="1">
+      <w:hyperlink r:id="rId28" w:history="1">
         <w:r>
           <w:rPr>
             <w:rStyle w:val="Hyperlink"/>
@@ -4083,7 +3566,6 @@
           <w:shd w:val="clear" w:color="auto" w:fill="FFFFFF"/>
         </w:rPr>
       </w:pPr>
-      <w:proofErr w:type="spellStart"/>
       <w:r>
         <w:rPr>
           <w:rFonts w:cstheme="minorHAnsi"/>
@@ -4093,7 +3575,6 @@
         </w:rPr>
         <w:t>Scipy</w:t>
       </w:r>
-      <w:proofErr w:type="spellEnd"/>
       <w:r>
         <w:rPr>
           <w:rFonts w:cstheme="minorHAnsi"/>
@@ -4112,7 +3593,7 @@
         </w:rPr>
         <w:tab/>
       </w:r>
-      <w:hyperlink r:id="rId28" w:history="1">
+      <w:hyperlink r:id="rId29" w:history="1">
         <w:r>
           <w:rPr>
             <w:rStyle w:val="Hyperlink"/>
@@ -4148,7 +3629,6 @@
           <w:shd w:val="clear" w:color="auto" w:fill="FFFFFF"/>
         </w:rPr>
       </w:pPr>
-      <w:proofErr w:type="spellStart"/>
       <w:r>
         <w:rPr>
           <w:rFonts w:cstheme="minorHAnsi"/>
@@ -4158,7 +3638,6 @@
         </w:rPr>
         <w:t>Numpy</w:t>
       </w:r>
-      <w:proofErr w:type="spellEnd"/>
       <w:r>
         <w:rPr>
           <w:rFonts w:cstheme="minorHAnsi"/>
@@ -4177,7 +3656,7 @@
         </w:rPr>
         <w:tab/>
       </w:r>
-      <w:hyperlink r:id="rId29" w:history="1">
+      <w:hyperlink r:id="rId30" w:history="1">
         <w:r>
           <w:rPr>
             <w:rStyle w:val="Hyperlink"/>
@@ -4208,7 +3687,7 @@
         </w:rPr>
         <w:t xml:space="preserve">[4] Department of Statistics, Singapore: </w:t>
       </w:r>
-      <w:hyperlink r:id="rId30" w:history="1">
+      <w:hyperlink r:id="rId31" w:history="1">
         <w:r>
           <w:rPr>
             <w:rStyle w:val="Hyperlink"/>
@@ -4239,7 +3718,7 @@
         </w:rPr>
         <w:t xml:space="preserve">[5] Singapore Public Data: </w:t>
       </w:r>
-      <w:hyperlink r:id="rId31" w:history="1">
+      <w:hyperlink r:id="rId32" w:history="1">
         <w:r>
           <w:rPr>
             <w:rStyle w:val="Hyperlink"/>
